--- a/CRONOGRAMA.docx
+++ b/CRONOGRAMA.docx
@@ -3,52 +3,99 @@
 <w:document xmlns:wpc="http://schemas.microsoft.com/office/word/2010/wordprocessingCanvas" xmlns:mc="http://schemas.openxmlformats.org/markup-compatibility/2006" xmlns:o="urn:schemas-microsoft-com:office:office" xmlns:r="http://schemas.openxmlformats.org/officeDocument/2006/relationships" xmlns:m="http://schemas.openxmlformats.org/officeDocument/2006/math" xmlns:v="urn:schemas-microsoft-com:vml" xmlns:wp14="http://schemas.microsoft.com/office/word/2010/wordprocessingDrawing" xmlns:wp="http://schemas.openxmlformats.org/drawingml/2006/wordprocessingDrawing" xmlns:w10="urn:schemas-microsoft-com:office:word" xmlns:w="http://schemas.openxmlformats.org/wordprocessingml/2006/main" xmlns:w14="http://schemas.microsoft.com/office/word/2010/wordml" xmlns:w15="http://schemas.microsoft.com/office/word/2012/wordml" xmlns:wpg="http://schemas.microsoft.com/office/word/2010/wordprocessingGroup" xmlns:wpi="http://schemas.microsoft.com/office/word/2010/wordprocessingInk" xmlns:wne="http://schemas.microsoft.com/office/word/2006/wordml" xmlns:wps="http://schemas.microsoft.com/office/word/2010/wordprocessingShape" mc:Ignorable="w14 w15 wp14">
   <w:body>
     <w:p>
+      <w:pPr>
+        <w:rPr>
+          <w:b/>
+        </w:rPr>
+      </w:pPr>
+    </w:p>
+    <w:p>
+      <w:pPr>
+        <w:rPr>
+          <w:b/>
+        </w:rPr>
+      </w:pPr>
+    </w:p>
+    <w:p>
+      <w:pPr>
+        <w:rPr>
+          <w:b/>
+        </w:rPr>
+      </w:pPr>
       <w:r>
+        <w:rPr>
+          <w:b/>
+        </w:rPr>
         <w:t>CRONOGRAMA</w:t>
       </w:r>
       <w:r>
-        <w:t xml:space="preserve"> – GRUPO PROJECT 1 </w:t>
+        <w:rPr>
+          <w:b/>
+        </w:rPr>
+        <w:t xml:space="preserve"> </w:t>
       </w:r>
       <w:r>
+        <w:rPr>
+          <w:b/>
+        </w:rPr>
         <w:fldChar w:fldCharType="begin"/>
       </w:r>
       <w:r>
         <w:rPr>
+          <w:b/>
           <w:lang w:val="en-US"/>
         </w:rPr>
         <w:instrText xml:space="preserve"> XE "</w:instrText>
       </w:r>
       <w:r>
+        <w:rPr>
+          <w:b/>
+        </w:rPr>
         <w:instrText>CRONOGRAMA</w:instrText>
       </w:r>
       <w:r>
         <w:rPr>
+          <w:b/>
           <w:lang w:val="en-US"/>
         </w:rPr>
         <w:instrText xml:space="preserve">" </w:instrText>
       </w:r>
       <w:r>
+        <w:rPr>
+          <w:b/>
+        </w:rPr>
         <w:fldChar w:fldCharType="end"/>
       </w:r>
       <w:r>
+        <w:rPr>
+          <w:b/>
+        </w:rPr>
         <w:fldChar w:fldCharType="begin"/>
       </w:r>
       <w:r>
         <w:rPr>
+          <w:b/>
           <w:lang w:val="en-US"/>
         </w:rPr>
         <w:instrText xml:space="preserve"> XE "</w:instrText>
       </w:r>
       <w:r>
+        <w:rPr>
+          <w:b/>
+        </w:rPr>
         <w:instrText>CRONOGRAMA</w:instrText>
       </w:r>
       <w:r>
         <w:rPr>
+          <w:b/>
           <w:lang w:val="en-US"/>
         </w:rPr>
         <w:instrText xml:space="preserve">" </w:instrText>
       </w:r>
       <w:r>
+        <w:rPr>
+          <w:b/>
+        </w:rPr>
         <w:fldChar w:fldCharType="end"/>
       </w:r>
     </w:p>
@@ -458,215 +505,215 @@
               <w:spacing w:line="259" w:lineRule="auto"/>
             </w:pPr>
             <w:r>
+              <w:t>Concluído</w:t>
+            </w:r>
+          </w:p>
+        </w:tc>
+      </w:tr>
+      <w:tr>
+        <w:tc>
+          <w:tcPr>
+            <w:tcW w:w="2122" w:type="dxa"/>
+          </w:tcPr>
+          <w:p>
+            <w:pPr>
+              <w:spacing w:line="259" w:lineRule="auto"/>
+            </w:pPr>
+            <w:r>
+              <w:t>De 27-03 a 05-04</w:t>
+            </w:r>
+          </w:p>
+        </w:tc>
+        <w:tc>
+          <w:tcPr>
+            <w:tcW w:w="4154" w:type="dxa"/>
+          </w:tcPr>
+          <w:p>
+            <w:pPr>
+              <w:spacing w:line="259" w:lineRule="auto"/>
+            </w:pPr>
+            <w:r>
+              <w:t>Desdobramento da proposta analítica e análise exploratória</w:t>
+            </w:r>
+          </w:p>
+        </w:tc>
+        <w:tc>
+          <w:tcPr>
+            <w:tcW w:w="3021" w:type="dxa"/>
+          </w:tcPr>
+          <w:p>
+            <w:pPr>
+              <w:spacing w:line="259" w:lineRule="auto"/>
+            </w:pPr>
+            <w:r>
+              <w:t>Concluído</w:t>
+            </w:r>
+          </w:p>
+        </w:tc>
+      </w:tr>
+      <w:tr>
+        <w:tc>
+          <w:tcPr>
+            <w:tcW w:w="2122" w:type="dxa"/>
+          </w:tcPr>
+          <w:p>
+            <w:pPr>
+              <w:spacing w:line="259" w:lineRule="auto"/>
+            </w:pPr>
+            <w:r>
+              <w:t>De 05-04 a 12-04</w:t>
+            </w:r>
+          </w:p>
+        </w:tc>
+        <w:tc>
+          <w:tcPr>
+            <w:tcW w:w="4154" w:type="dxa"/>
+          </w:tcPr>
+          <w:p>
+            <w:pPr>
+              <w:spacing w:line="259" w:lineRule="auto"/>
+            </w:pPr>
+            <w:r>
+              <w:t xml:space="preserve">Construção dos scripts da análise exploratória em Python </w:t>
+            </w:r>
+          </w:p>
+        </w:tc>
+        <w:tc>
+          <w:tcPr>
+            <w:tcW w:w="3021" w:type="dxa"/>
+          </w:tcPr>
+          <w:p>
+            <w:pPr>
+              <w:spacing w:line="259" w:lineRule="auto"/>
+            </w:pPr>
+            <w:r>
+              <w:t>Concluído</w:t>
+            </w:r>
+          </w:p>
+        </w:tc>
+      </w:tr>
+      <w:tr>
+        <w:tc>
+          <w:tcPr>
+            <w:tcW w:w="2122" w:type="dxa"/>
+          </w:tcPr>
+          <w:p>
+            <w:pPr>
+              <w:spacing w:line="259" w:lineRule="auto"/>
+            </w:pPr>
+            <w:r>
+              <w:t>De 13-04 a 15-04</w:t>
+            </w:r>
+          </w:p>
+        </w:tc>
+        <w:tc>
+          <w:tcPr>
+            <w:tcW w:w="4154" w:type="dxa"/>
+          </w:tcPr>
+          <w:p>
+            <w:pPr>
+              <w:spacing w:line="259" w:lineRule="auto"/>
+            </w:pPr>
+            <w:r>
+              <w:t>Atualização do repositório, projeto e documentos</w:t>
+            </w:r>
+          </w:p>
+        </w:tc>
+        <w:tc>
+          <w:tcPr>
+            <w:tcW w:w="3021" w:type="dxa"/>
+          </w:tcPr>
+          <w:p>
+            <w:pPr>
+              <w:spacing w:line="259" w:lineRule="auto"/>
+            </w:pPr>
+            <w:r>
+              <w:t>Concluído</w:t>
+            </w:r>
+          </w:p>
+        </w:tc>
+      </w:tr>
+      <w:tr>
+        <w:tc>
+          <w:tcPr>
+            <w:tcW w:w="2122" w:type="dxa"/>
+          </w:tcPr>
+          <w:p>
+            <w:pPr>
+              <w:spacing w:line="259" w:lineRule="auto"/>
+            </w:pPr>
+            <w:r>
+              <w:t>Dia 16-04</w:t>
+            </w:r>
+          </w:p>
+        </w:tc>
+        <w:tc>
+          <w:tcPr>
+            <w:tcW w:w="4154" w:type="dxa"/>
+          </w:tcPr>
+          <w:p>
+            <w:pPr>
+              <w:spacing w:line="259" w:lineRule="auto"/>
+            </w:pPr>
+            <w:r>
+              <w:t>Entrega do Aplicando Conhecimento 2</w:t>
+            </w:r>
+          </w:p>
+        </w:tc>
+        <w:tc>
+          <w:tcPr>
+            <w:tcW w:w="3021" w:type="dxa"/>
+          </w:tcPr>
+          <w:p>
+            <w:pPr>
+              <w:spacing w:line="259" w:lineRule="auto"/>
+            </w:pPr>
+            <w:r>
+              <w:t>Concluído</w:t>
+            </w:r>
+          </w:p>
+        </w:tc>
+      </w:tr>
+      <w:tr>
+        <w:tc>
+          <w:tcPr>
+            <w:tcW w:w="2122" w:type="dxa"/>
+          </w:tcPr>
+          <w:p>
+            <w:pPr>
+              <w:spacing w:line="259" w:lineRule="auto"/>
+            </w:pPr>
+            <w:r>
+              <w:t>De 17-04 a 06-05</w:t>
+            </w:r>
+          </w:p>
+        </w:tc>
+        <w:tc>
+          <w:tcPr>
+            <w:tcW w:w="4154" w:type="dxa"/>
+          </w:tcPr>
+          <w:p>
+            <w:pPr>
+              <w:spacing w:line="259" w:lineRule="auto"/>
+            </w:pPr>
+            <w:r>
+              <w:t>Desenvolvimento da terceira entrega</w:t>
+            </w:r>
+          </w:p>
+        </w:tc>
+        <w:tc>
+          <w:tcPr>
+            <w:tcW w:w="3021" w:type="dxa"/>
+          </w:tcPr>
+          <w:p>
+            <w:pPr>
+              <w:spacing w:line="259" w:lineRule="auto"/>
+            </w:pPr>
+            <w:r>
               <w:t>Não iniciado</w:t>
             </w:r>
-          </w:p>
-        </w:tc>
-      </w:tr>
-      <w:tr>
-        <w:tc>
-          <w:tcPr>
-            <w:tcW w:w="2122" w:type="dxa"/>
-          </w:tcPr>
-          <w:p>
-            <w:pPr>
-              <w:spacing w:line="259" w:lineRule="auto"/>
-            </w:pPr>
-            <w:r>
-              <w:t>De 27-03 a 05-04</w:t>
-            </w:r>
-          </w:p>
-        </w:tc>
-        <w:tc>
-          <w:tcPr>
-            <w:tcW w:w="4154" w:type="dxa"/>
-          </w:tcPr>
-          <w:p>
-            <w:pPr>
-              <w:spacing w:line="259" w:lineRule="auto"/>
-            </w:pPr>
-            <w:r>
-              <w:t>Desdobramento da proposta analítica e análise exploratória</w:t>
-            </w:r>
-          </w:p>
-        </w:tc>
-        <w:tc>
-          <w:tcPr>
-            <w:tcW w:w="3021" w:type="dxa"/>
-          </w:tcPr>
-          <w:p>
-            <w:pPr>
-              <w:spacing w:line="259" w:lineRule="auto"/>
-            </w:pPr>
-            <w:r>
-              <w:t>Não iniciado</w:t>
-            </w:r>
-          </w:p>
-        </w:tc>
-      </w:tr>
-      <w:tr>
-        <w:tc>
-          <w:tcPr>
-            <w:tcW w:w="2122" w:type="dxa"/>
-          </w:tcPr>
-          <w:p>
-            <w:pPr>
-              <w:spacing w:line="259" w:lineRule="auto"/>
-            </w:pPr>
-            <w:r>
-              <w:t>De 05-04 a 12-04</w:t>
-            </w:r>
-          </w:p>
-        </w:tc>
-        <w:tc>
-          <w:tcPr>
-            <w:tcW w:w="4154" w:type="dxa"/>
-          </w:tcPr>
-          <w:p>
-            <w:pPr>
-              <w:spacing w:line="259" w:lineRule="auto"/>
-            </w:pPr>
-            <w:r>
-              <w:t xml:space="preserve">Construção dos scripts da análise exploratória em Python </w:t>
-            </w:r>
-          </w:p>
-        </w:tc>
-        <w:tc>
-          <w:tcPr>
-            <w:tcW w:w="3021" w:type="dxa"/>
-          </w:tcPr>
-          <w:p>
-            <w:pPr>
-              <w:spacing w:line="259" w:lineRule="auto"/>
-            </w:pPr>
-            <w:r>
-              <w:t>Não iniciado</w:t>
-            </w:r>
-          </w:p>
-        </w:tc>
-      </w:tr>
-      <w:tr>
-        <w:tc>
-          <w:tcPr>
-            <w:tcW w:w="2122" w:type="dxa"/>
-          </w:tcPr>
-          <w:p>
-            <w:pPr>
-              <w:spacing w:line="259" w:lineRule="auto"/>
-            </w:pPr>
-            <w:r>
-              <w:t>De 13-04 a 15-04</w:t>
-            </w:r>
-          </w:p>
-        </w:tc>
-        <w:tc>
-          <w:tcPr>
-            <w:tcW w:w="4154" w:type="dxa"/>
-          </w:tcPr>
-          <w:p>
-            <w:pPr>
-              <w:spacing w:line="259" w:lineRule="auto"/>
-            </w:pPr>
-            <w:r>
-              <w:t>Atualização do repositório, projeto e documentos</w:t>
-            </w:r>
-          </w:p>
-        </w:tc>
-        <w:tc>
-          <w:tcPr>
-            <w:tcW w:w="3021" w:type="dxa"/>
-          </w:tcPr>
-          <w:p>
-            <w:pPr>
-              <w:spacing w:line="259" w:lineRule="auto"/>
-            </w:pPr>
-            <w:r>
-              <w:t>Não iniciado</w:t>
-            </w:r>
-          </w:p>
-        </w:tc>
-      </w:tr>
-      <w:tr>
-        <w:tc>
-          <w:tcPr>
-            <w:tcW w:w="2122" w:type="dxa"/>
-          </w:tcPr>
-          <w:p>
-            <w:pPr>
-              <w:spacing w:line="259" w:lineRule="auto"/>
-            </w:pPr>
-            <w:r>
-              <w:t>Dia 16-04</w:t>
-            </w:r>
-          </w:p>
-        </w:tc>
-        <w:tc>
-          <w:tcPr>
-            <w:tcW w:w="4154" w:type="dxa"/>
-          </w:tcPr>
-          <w:p>
-            <w:pPr>
-              <w:spacing w:line="259" w:lineRule="auto"/>
-            </w:pPr>
-            <w:r>
-              <w:t>Entrega do Aplicando Conhecimento 2</w:t>
-            </w:r>
-          </w:p>
-        </w:tc>
-        <w:tc>
-          <w:tcPr>
-            <w:tcW w:w="3021" w:type="dxa"/>
-          </w:tcPr>
-          <w:p>
-            <w:pPr>
-              <w:spacing w:line="259" w:lineRule="auto"/>
-            </w:pPr>
-            <w:r>
-              <w:t>Não iniciado</w:t>
-            </w:r>
-          </w:p>
-        </w:tc>
-        <w:bookmarkStart w:id="0" w:name="_GoBack"/>
-        <w:bookmarkEnd w:id="0"/>
-      </w:tr>
-      <w:tr>
-        <w:tc>
-          <w:tcPr>
-            <w:tcW w:w="2122" w:type="dxa"/>
-          </w:tcPr>
-          <w:p>
-            <w:pPr>
-              <w:spacing w:line="259" w:lineRule="auto"/>
-            </w:pPr>
-            <w:r>
-              <w:t>De 17-04 a 06-05</w:t>
-            </w:r>
-          </w:p>
-        </w:tc>
-        <w:tc>
-          <w:tcPr>
-            <w:tcW w:w="4154" w:type="dxa"/>
-          </w:tcPr>
-          <w:p>
-            <w:pPr>
-              <w:spacing w:line="259" w:lineRule="auto"/>
-            </w:pPr>
-            <w:r>
-              <w:t>Desenvolvimento da terceira entrega</w:t>
-            </w:r>
-          </w:p>
-        </w:tc>
-        <w:tc>
-          <w:tcPr>
-            <w:tcW w:w="3021" w:type="dxa"/>
-          </w:tcPr>
-          <w:p>
-            <w:pPr>
-              <w:spacing w:line="259" w:lineRule="auto"/>
-            </w:pPr>
-            <w:r>
-              <w:t>Não iniciado</w:t>
-            </w:r>
+            <w:bookmarkStart w:id="0" w:name="_GoBack"/>
+            <w:bookmarkEnd w:id="0"/>
           </w:p>
         </w:tc>
       </w:tr>
